--- a/20231025_Decoder_URL_raccourcies.docx
+++ b/20231025_Decoder_URL_raccourcies.docx
@@ -164,7 +164,7 @@
             <w:iCs/>
             <w:lang w:val="fr-BE"/>
           </w:rPr>
-          <w:t>l1nq.com/myblogentry</w:t>
+          <w:t>tinyurl.com/3aj5th66</w:t>
         </w:r>
       </w:hyperlink>
       <w:r>
@@ -714,15 +714,15 @@
       <w:tblLook w:val="0600" w:noHBand="1" w:noVBand="1" w:firstColumn="0" w:lastRow="0" w:lastColumn="0" w:firstRow="0"/>
     </w:tblPr>
     <w:tblGrid>
-      <w:gridCol w:w="3341"/>
+      <w:gridCol w:w="3340"/>
       <w:gridCol w:w="2548"/>
-      <w:gridCol w:w="3691"/>
+      <w:gridCol w:w="3692"/>
     </w:tblGrid>
     <w:tr>
       <w:trPr/>
       <w:tc>
         <w:tcPr>
-          <w:tcW w:w="3341" w:type="dxa"/>
+          <w:tcW w:w="3340" w:type="dxa"/>
           <w:tcBorders/>
           <w:shd w:color="auto" w:fill="auto" w:val="clear"/>
         </w:tcPr>
@@ -802,7 +802,7 @@
       </w:tc>
       <w:tc>
         <w:tcPr>
-          <w:tcW w:w="3691" w:type="dxa"/>
+          <w:tcW w:w="3692" w:type="dxa"/>
           <w:tcBorders/>
           <w:shd w:color="auto" w:fill="auto" w:val="clear"/>
         </w:tcPr>
